--- a/9-Jan/Task_Report_Aasutosh_Baraiya_9_Jan.docx
+++ b/9-Jan/Task_Report_Aasutosh_Baraiya_9_Jan.docx
@@ -13,6 +13,7 @@
           <w:lang w:val="en-US"/>
         </w:rPr>
       </w:pPr>
+      <w:proofErr w:type="spellStart"/>
       <w:r>
         <w:rPr>
           <w:rFonts w:ascii="Times New Roman" w:hAnsi="Times New Roman" w:cs="Times New Roman"/>
@@ -22,7 +23,19 @@
           <w:szCs w:val="36"/>
           <w:lang w:val="en-US"/>
         </w:rPr>
-        <w:t>Shivvilon Solutions</w:t>
+        <w:t>Shivvilon</w:t>
+      </w:r>
+      <w:proofErr w:type="spellEnd"/>
+      <w:r>
+        <w:rPr>
+          <w:rFonts w:ascii="Times New Roman" w:hAnsi="Times New Roman" w:cs="Times New Roman"/>
+          <w:b/>
+          <w:bCs/>
+          <w:sz w:val="36"/>
+          <w:szCs w:val="36"/>
+          <w:lang w:val="en-US"/>
+        </w:rPr>
+        <w:t xml:space="preserve"> Solutions</w:t>
       </w:r>
     </w:p>
     <w:p>
@@ -106,8 +119,17 @@
           <w:rFonts w:ascii="Times New Roman" w:hAnsi="Times New Roman" w:cs="Times New Roman"/>
           <w:lang w:val="en-US"/>
         </w:rPr>
-        <w:t>Reporting To: Prink Hapaliya</w:t>
-      </w:r>
+        <w:t xml:space="preserve">Reporting To: Prink </w:t>
+      </w:r>
+      <w:proofErr w:type="spellStart"/>
+      <w:r>
+        <w:rPr>
+          <w:rFonts w:ascii="Times New Roman" w:hAnsi="Times New Roman" w:cs="Times New Roman"/>
+          <w:lang w:val="en-US"/>
+        </w:rPr>
+        <w:t>Hapaliya</w:t>
+      </w:r>
+      <w:proofErr w:type="spellEnd"/>
     </w:p>
     <w:p>
       <w:pPr>
@@ -217,7 +239,21 @@
         <w:rPr>
           <w:rFonts w:ascii="Times New Roman" w:hAnsi="Times New Roman" w:cs="Times New Roman"/>
         </w:rPr>
-        <w:t>Constructor (__init__)</w:t>
+        <w:t>Constructor (__</w:t>
+      </w:r>
+      <w:proofErr w:type="spellStart"/>
+      <w:r>
+        <w:rPr>
+          <w:rFonts w:ascii="Times New Roman" w:hAnsi="Times New Roman" w:cs="Times New Roman"/>
+        </w:rPr>
+        <w:t>init</w:t>
+      </w:r>
+      <w:proofErr w:type="spellEnd"/>
+      <w:r>
+        <w:rPr>
+          <w:rFonts w:ascii="Times New Roman" w:hAnsi="Times New Roman" w:cs="Times New Roman"/>
+        </w:rPr>
+        <w:t>__)</w:t>
       </w:r>
     </w:p>
     <w:p>
@@ -353,21 +389,39 @@
           <w:rFonts w:ascii="Times New Roman" w:hAnsi="Times New Roman" w:cs="Times New Roman"/>
           <w:lang w:val="en-US"/>
         </w:rPr>
-        <w:t xml:space="preserve">Learned </w:t>
-      </w:r>
-      <w:r>
-        <w:rPr>
-          <w:rFonts w:ascii="Times New Roman" w:hAnsi="Times New Roman" w:cs="Times New Roman"/>
-          <w:lang w:val="en-US"/>
-        </w:rPr>
-        <w:t>the concepts of Object Oriented Programming(OOPs) in Python</w:t>
-      </w:r>
-      <w:r>
-        <w:rPr>
-          <w:rFonts w:ascii="Times New Roman" w:hAnsi="Times New Roman" w:cs="Times New Roman"/>
-          <w:lang w:val="en-US"/>
-        </w:rPr>
-        <w:t>.</w:t>
+        <w:t xml:space="preserve">Learned the concepts of </w:t>
+      </w:r>
+      <w:proofErr w:type="gramStart"/>
+      <w:r>
+        <w:rPr>
+          <w:rFonts w:ascii="Times New Roman" w:hAnsi="Times New Roman" w:cs="Times New Roman"/>
+          <w:lang w:val="en-US"/>
+        </w:rPr>
+        <w:t>Object Oriented</w:t>
+      </w:r>
+      <w:proofErr w:type="gramEnd"/>
+      <w:r>
+        <w:rPr>
+          <w:rFonts w:ascii="Times New Roman" w:hAnsi="Times New Roman" w:cs="Times New Roman"/>
+          <w:lang w:val="en-US"/>
+        </w:rPr>
+        <w:t xml:space="preserve"> </w:t>
+      </w:r>
+      <w:proofErr w:type="gramStart"/>
+      <w:r>
+        <w:rPr>
+          <w:rFonts w:ascii="Times New Roman" w:hAnsi="Times New Roman" w:cs="Times New Roman"/>
+          <w:lang w:val="en-US"/>
+        </w:rPr>
+        <w:t>Programming(</w:t>
+      </w:r>
+      <w:proofErr w:type="gramEnd"/>
+      <w:r>
+        <w:rPr>
+          <w:rFonts w:ascii="Times New Roman" w:hAnsi="Times New Roman" w:cs="Times New Roman"/>
+          <w:lang w:val="en-US"/>
+        </w:rPr>
+        <w:t>OOPs) in Python.</w:t>
       </w:r>
     </w:p>
     <w:p>
@@ -506,21 +560,7 @@
           <w:rFonts w:ascii="Times New Roman" w:hAnsi="Times New Roman" w:cs="Times New Roman"/>
           <w:lang w:val="en-US"/>
         </w:rPr>
-        <w:t xml:space="preserve">More on </w:t>
-      </w:r>
-      <w:r>
-        <w:rPr>
-          <w:rFonts w:ascii="Times New Roman" w:hAnsi="Times New Roman" w:cs="Times New Roman"/>
-          <w:lang w:val="en-US"/>
-        </w:rPr>
-        <w:t>practice of OOPs &amp; task and moving on Phase-4</w:t>
-      </w:r>
-      <w:r>
-        <w:rPr>
-          <w:rFonts w:ascii="Times New Roman" w:hAnsi="Times New Roman" w:cs="Times New Roman"/>
-          <w:lang w:val="en-US"/>
-        </w:rPr>
-        <w:t>.</w:t>
+        <w:t>More on practice of OOPs &amp; task and moving on Phase-4.</w:t>
       </w:r>
     </w:p>
     <w:p>
@@ -593,6 +633,14 @@
         </w:rPr>
         <w:t>You Tube</w:t>
       </w:r>
+    </w:p>
+    <w:p>
+      <w:pPr>
+        <w:rPr>
+          <w:rFonts w:ascii="Times New Roman" w:hAnsi="Times New Roman" w:cs="Times New Roman"/>
+          <w:lang w:val="en-US"/>
+        </w:rPr>
+      </w:pPr>
     </w:p>
     <w:p>
       <w:pPr>
@@ -1211,39 +1259,12 @@
   </w:abstractNum>
   <w:num w:numId="1" w16cid:durableId="2113891452">
     <w:abstractNumId w:val="1"/>
-    <w:lvlOverride w:ilvl="0"/>
-    <w:lvlOverride w:ilvl="1"/>
-    <w:lvlOverride w:ilvl="2"/>
-    <w:lvlOverride w:ilvl="3"/>
-    <w:lvlOverride w:ilvl="4"/>
-    <w:lvlOverride w:ilvl="5"/>
-    <w:lvlOverride w:ilvl="6"/>
-    <w:lvlOverride w:ilvl="7"/>
-    <w:lvlOverride w:ilvl="8"/>
   </w:num>
   <w:num w:numId="2" w16cid:durableId="1903591264">
     <w:abstractNumId w:val="0"/>
-    <w:lvlOverride w:ilvl="0"/>
-    <w:lvlOverride w:ilvl="1"/>
-    <w:lvlOverride w:ilvl="2"/>
-    <w:lvlOverride w:ilvl="3"/>
-    <w:lvlOverride w:ilvl="4"/>
-    <w:lvlOverride w:ilvl="5"/>
-    <w:lvlOverride w:ilvl="6"/>
-    <w:lvlOverride w:ilvl="7"/>
-    <w:lvlOverride w:ilvl="8"/>
   </w:num>
   <w:num w:numId="3" w16cid:durableId="1289236859">
     <w:abstractNumId w:val="3"/>
-    <w:lvlOverride w:ilvl="0"/>
-    <w:lvlOverride w:ilvl="1"/>
-    <w:lvlOverride w:ilvl="2"/>
-    <w:lvlOverride w:ilvl="3"/>
-    <w:lvlOverride w:ilvl="4"/>
-    <w:lvlOverride w:ilvl="5"/>
-    <w:lvlOverride w:ilvl="6"/>
-    <w:lvlOverride w:ilvl="7"/>
-    <w:lvlOverride w:ilvl="8"/>
   </w:num>
   <w:num w:numId="4" w16cid:durableId="413937654">
     <w:abstractNumId w:val="0"/>
@@ -1864,6 +1885,7 @@
   <w:style w:type="character" w:default="1" w:styleId="DefaultParagraphFont">
     <w:name w:val="Default Paragraph Font"/>
     <w:uiPriority w:val="1"/>
+    <w:semiHidden/>
     <w:unhideWhenUsed/>
   </w:style>
   <w:style w:type="table" w:default="1" w:styleId="TableNormal">
